--- a/pha phân tích 2/21D21DCCN221.docx
+++ b/pha phân tích 2/21D21DCCN221.docx
@@ -1614,6 +1614,7 @@
         <w:t xml:space="preserve"> </w:t>
       </w:r>
       <w:proofErr w:type="spellStart"/>
+      <w:proofErr w:type="gramStart"/>
       <w:r>
         <w:rPr>
           <w:rFonts w:ascii="Calibri" w:hAnsi="Calibri" w:cs="Calibri"/>
@@ -1627,7 +1628,15 @@
           <w:rFonts w:ascii="Calibri" w:hAnsi="Calibri" w:cs="Calibri"/>
           <w:lang w:val="en-US"/>
         </w:rPr>
-        <w:t xml:space="preserve">() </w:t>
+        <w:t>(</w:t>
+      </w:r>
+      <w:proofErr w:type="gramEnd"/>
+      <w:r>
+        <w:rPr>
+          <w:rFonts w:ascii="Calibri" w:hAnsi="Calibri" w:cs="Calibri"/>
+          <w:lang w:val="en-US"/>
+        </w:rPr>
+        <w:t xml:space="preserve">) </w:t>
       </w:r>
       <w:proofErr w:type="spellStart"/>
       <w:r>
@@ -2274,6 +2283,7 @@
         <w:t xml:space="preserve"> </w:t>
       </w:r>
       <w:proofErr w:type="spellStart"/>
+      <w:proofErr w:type="gramStart"/>
       <w:r>
         <w:rPr>
           <w:rFonts w:ascii="Calibri" w:hAnsi="Calibri" w:cs="Calibri"/>
@@ -2287,7 +2297,15 @@
           <w:rFonts w:ascii="Calibri" w:hAnsi="Calibri" w:cs="Calibri"/>
           <w:lang w:val="en-US"/>
         </w:rPr>
-        <w:t xml:space="preserve">() </w:t>
+        <w:t>(</w:t>
+      </w:r>
+      <w:proofErr w:type="gramEnd"/>
+      <w:r>
+        <w:rPr>
+          <w:rFonts w:ascii="Calibri" w:hAnsi="Calibri" w:cs="Calibri"/>
+          <w:lang w:val="en-US"/>
+        </w:rPr>
+        <w:t xml:space="preserve">) </w:t>
       </w:r>
       <w:proofErr w:type="spellStart"/>
       <w:r>
@@ -2437,6 +2455,7 @@
       <w:r>
         <w:rPr>
           <w:rFonts w:ascii="Calibri" w:hAnsi="Calibri" w:cs="Calibri"/>
+          <w:noProof/>
         </w:rPr>
         <w:drawing>
           <wp:inline distT="0" distB="0" distL="0" distR="0" wp14:anchorId="679205C0" wp14:editId="7AE2C728">
@@ -2497,6 +2516,7 @@
       <w:r>
         <w:rPr>
           <w:rFonts w:ascii="Calibri" w:hAnsi="Calibri" w:cs="Calibri"/>
+          <w:noProof/>
         </w:rPr>
         <w:lastRenderedPageBreak/>
         <w:drawing>
@@ -4102,6 +4122,40 @@
         </w:rPr>
         <w:t xml:space="preserve"> trả về kết quả cho GiaoDienXuLy1LuotNhapNguyenLieu</w:t>
       </w:r>
+      <w:r>
+        <w:rPr>
+          <w:rFonts w:ascii="Calibri" w:hAnsi="Calibri" w:cs="Calibri"/>
+        </w:rPr>
+        <w:t xml:space="preserve"> (trả về </w:t>
+      </w:r>
+      <w:proofErr w:type="spellStart"/>
+      <w:r>
+        <w:rPr>
+          <w:rFonts w:ascii="Calibri" w:hAnsi="Calibri" w:cs="Calibri"/>
+        </w:rPr>
+        <w:t>id</w:t>
+      </w:r>
+      <w:proofErr w:type="spellEnd"/>
+      <w:r>
+        <w:rPr>
+          <w:rFonts w:ascii="Calibri" w:hAnsi="Calibri" w:cs="Calibri"/>
+        </w:rPr>
+        <w:t xml:space="preserve"> của </w:t>
+      </w:r>
+      <w:proofErr w:type="spellStart"/>
+      <w:r>
+        <w:rPr>
+          <w:rFonts w:ascii="Calibri" w:hAnsi="Calibri" w:cs="Calibri"/>
+        </w:rPr>
+        <w:t>LuotNhapNguyenLieu</w:t>
+      </w:r>
+      <w:proofErr w:type="spellEnd"/>
+      <w:r>
+        <w:rPr>
+          <w:rFonts w:ascii="Calibri" w:hAnsi="Calibri" w:cs="Calibri"/>
+        </w:rPr>
+        <w:t>)</w:t>
+      </w:r>
     </w:p>
     <w:p>
       <w:pPr>
@@ -4118,6 +4172,128 @@
         <w:rPr>
           <w:rFonts w:ascii="Calibri" w:hAnsi="Calibri" w:cs="Calibri"/>
         </w:rPr>
+        <w:t>GiaoDienXuLy1LuotNhapNguyenLieu</w:t>
+      </w:r>
+      <w:r>
+        <w:rPr>
+          <w:rFonts w:ascii="Calibri" w:hAnsi="Calibri" w:cs="Calibri"/>
+        </w:rPr>
+        <w:t xml:space="preserve"> </w:t>
+      </w:r>
+      <w:r>
+        <w:rPr>
+          <w:rFonts w:ascii="Calibri" w:hAnsi="Calibri" w:cs="Calibri"/>
+        </w:rPr>
+        <w:t xml:space="preserve">gọi lớp </w:t>
+      </w:r>
+      <w:proofErr w:type="spellStart"/>
+      <w:r>
+        <w:rPr>
+          <w:rFonts w:ascii="Calibri" w:hAnsi="Calibri" w:cs="Calibri"/>
+        </w:rPr>
+        <w:t>DanhSachLuotNhapNguyenLieu</w:t>
+      </w:r>
+      <w:proofErr w:type="spellEnd"/>
+    </w:p>
+    <w:p>
+      <w:pPr>
+        <w:pStyle w:val="oancuaDanhsach"/>
+        <w:numPr>
+          <w:ilvl w:val="0"/>
+          <w:numId w:val="4"/>
+        </w:numPr>
+        <w:rPr>
+          <w:rFonts w:ascii="Calibri" w:hAnsi="Calibri" w:cs="Calibri"/>
+        </w:rPr>
+      </w:pPr>
+      <w:proofErr w:type="spellStart"/>
+      <w:r>
+        <w:rPr>
+          <w:rFonts w:ascii="Calibri" w:hAnsi="Calibri" w:cs="Calibri"/>
+        </w:rPr>
+        <w:t>DanhSachLuotNhapNguyenLieu</w:t>
+      </w:r>
+      <w:proofErr w:type="spellEnd"/>
+      <w:r>
+        <w:rPr>
+          <w:rFonts w:ascii="Calibri" w:hAnsi="Calibri" w:cs="Calibri"/>
+        </w:rPr>
+        <w:t xml:space="preserve"> gọi hàm </w:t>
+      </w:r>
+      <w:proofErr w:type="spellStart"/>
+      <w:r>
+        <w:rPr>
+          <w:rFonts w:ascii="Calibri" w:hAnsi="Calibri" w:cs="Calibri"/>
+        </w:rPr>
+        <w:t>th</w:t>
+      </w:r>
+      <w:r>
+        <w:rPr>
+          <w:rFonts w:ascii="Calibri" w:hAnsi="Calibri" w:cs="Calibri"/>
+        </w:rPr>
+        <w:t>emDanhSachLuotNhap</w:t>
+      </w:r>
+      <w:r>
+        <w:rPr>
+          <w:rFonts w:ascii="Calibri" w:hAnsi="Calibri" w:cs="Calibri"/>
+        </w:rPr>
+        <w:t>NguyenLieu</w:t>
+      </w:r>
+      <w:proofErr w:type="spellEnd"/>
+      <w:r>
+        <w:rPr>
+          <w:rFonts w:ascii="Calibri" w:hAnsi="Calibri" w:cs="Calibri"/>
+        </w:rPr>
+        <w:t>()</w:t>
+      </w:r>
+    </w:p>
+    <w:p>
+      <w:pPr>
+        <w:pStyle w:val="oancuaDanhsach"/>
+        <w:numPr>
+          <w:ilvl w:val="0"/>
+          <w:numId w:val="4"/>
+        </w:numPr>
+        <w:rPr>
+          <w:rFonts w:ascii="Calibri" w:hAnsi="Calibri" w:cs="Calibri"/>
+        </w:rPr>
+      </w:pPr>
+      <w:proofErr w:type="spellStart"/>
+      <w:r>
+        <w:rPr>
+          <w:rFonts w:ascii="Calibri" w:hAnsi="Calibri" w:cs="Calibri"/>
+        </w:rPr>
+        <w:t>DanhSachLuotNhapNguyenLieu</w:t>
+      </w:r>
+      <w:proofErr w:type="spellEnd"/>
+      <w:r>
+        <w:rPr>
+          <w:rFonts w:ascii="Calibri" w:hAnsi="Calibri" w:cs="Calibri"/>
+        </w:rPr>
+        <w:t xml:space="preserve"> trả về kết quả tới </w:t>
+      </w:r>
+      <w:r>
+        <w:rPr>
+          <w:rFonts w:ascii="Calibri" w:hAnsi="Calibri" w:cs="Calibri"/>
+        </w:rPr>
+        <w:t>GiaoDienXuLy1LuotNhapNguyenLieu</w:t>
+      </w:r>
+    </w:p>
+    <w:p>
+      <w:pPr>
+        <w:pStyle w:val="oancuaDanhsach"/>
+        <w:numPr>
+          <w:ilvl w:val="0"/>
+          <w:numId w:val="4"/>
+        </w:numPr>
+        <w:rPr>
+          <w:rFonts w:ascii="Calibri" w:hAnsi="Calibri" w:cs="Calibri"/>
+        </w:rPr>
+      </w:pPr>
+      <w:r>
+        <w:rPr>
+          <w:rFonts w:ascii="Calibri" w:hAnsi="Calibri" w:cs="Calibri"/>
+        </w:rPr>
         <w:t>GiaoDienXuLy1LuotNhapNguyenLieu hiển thị kết quả tới người dùng</w:t>
       </w:r>
     </w:p>
@@ -4130,6 +4306,7 @@
     </w:p>
     <w:p>
       <w:pPr>
+        <w:ind w:left="-993"/>
         <w:rPr>
           <w:rFonts w:ascii="Calibri" w:hAnsi="Calibri" w:cs="Calibri"/>
           <w:sz w:val="22"/>
@@ -4139,23 +4316,13 @@
       <w:r>
         <w:rPr>
           <w:rFonts w:ascii="Calibri" w:hAnsi="Calibri" w:cs="Calibri"/>
-          <w:sz w:val="22"/>
-          <w:szCs w:val="22"/>
         </w:rPr>
         <w:lastRenderedPageBreak/>
         <w:drawing>
-          <wp:anchor distT="0" distB="0" distL="114300" distR="114300" simplePos="0" relativeHeight="251658240" behindDoc="0" locked="0" layoutInCell="1" allowOverlap="1" wp14:anchorId="2597FDB2" wp14:editId="2BCEE619">
-            <wp:simplePos x="0" y="0"/>
-            <wp:positionH relativeFrom="page">
-              <wp:posOffset>121920</wp:posOffset>
-            </wp:positionH>
-            <wp:positionV relativeFrom="paragraph">
-              <wp:posOffset>0</wp:posOffset>
-            </wp:positionV>
-            <wp:extent cx="7357745" cy="3002280"/>
-            <wp:effectExtent l="0" t="0" r="0" b="7620"/>
-            <wp:wrapTopAndBottom/>
-            <wp:docPr id="864535117" name="Hình ảnh 2"/>
+          <wp:inline distT="0" distB="0" distL="0" distR="0" wp14:anchorId="2A45A907" wp14:editId="6084919F">
+            <wp:extent cx="6012873" cy="6429897"/>
+            <wp:effectExtent l="0" t="0" r="6985" b="9525"/>
+            <wp:docPr id="743615401" name="Hình ảnh 4" descr="Ảnh có chứa văn bản, biểu đồ, Song song, hàng&#10;&#10;Mô tả được tạo tự động"/>
             <wp:cNvGraphicFramePr>
               <a:graphicFrameLocks xmlns:a="http://schemas.openxmlformats.org/drawingml/2006/main" noChangeAspect="1"/>
             </wp:cNvGraphicFramePr>
@@ -4163,13 +4330,13 @@
               <a:graphicData uri="http://schemas.openxmlformats.org/drawingml/2006/picture">
                 <pic:pic xmlns:pic="http://schemas.openxmlformats.org/drawingml/2006/picture">
                   <pic:nvPicPr>
-                    <pic:cNvPr id="0" name="Picture 6"/>
+                    <pic:cNvPr id="743615401" name="Hình ảnh 4" descr="Ảnh có chứa văn bản, biểu đồ, Song song, hàng&#10;&#10;Mô tả được tạo tự động"/>
                     <pic:cNvPicPr>
                       <a:picLocks noChangeAspect="1" noChangeArrowheads="1"/>
                     </pic:cNvPicPr>
                   </pic:nvPicPr>
                   <pic:blipFill>
-                    <a:blip r:embed="rId9">
+                    <a:blip r:embed="rId9" cstate="print">
                       <a:extLst>
                         <a:ext uri="{28A0092B-C50C-407E-A947-70E740481C1C}">
                           <a14:useLocalDpi xmlns:a14="http://schemas.microsoft.com/office/drawing/2010/main" val="0"/>
@@ -4184,7 +4351,70 @@
                   <pic:spPr bwMode="auto">
                     <a:xfrm>
                       <a:off x="0" y="0"/>
-                      <a:ext cx="7357745" cy="3002280"/>
+                      <a:ext cx="6023766" cy="6441546"/>
+                    </a:xfrm>
+                    <a:prstGeom prst="rect">
+                      <a:avLst/>
+                    </a:prstGeom>
+                    <a:noFill/>
+                    <a:ln>
+                      <a:noFill/>
+                    </a:ln>
+                  </pic:spPr>
+                </pic:pic>
+              </a:graphicData>
+            </a:graphic>
+          </wp:inline>
+        </w:drawing>
+      </w:r>
+      <w:r>
+        <w:rPr>
+          <w:rFonts w:ascii="Calibri" w:hAnsi="Calibri" w:cs="Calibri"/>
+          <w:sz w:val="22"/>
+          <w:szCs w:val="22"/>
+        </w:rPr>
+        <w:drawing>
+          <wp:anchor distT="0" distB="0" distL="114300" distR="114300" simplePos="0" relativeHeight="251661312" behindDoc="0" locked="0" layoutInCell="1" allowOverlap="1" wp14:anchorId="3026CE66" wp14:editId="20282C86">
+            <wp:simplePos x="0" y="0"/>
+            <wp:positionH relativeFrom="column">
+              <wp:posOffset>-720725</wp:posOffset>
+            </wp:positionH>
+            <wp:positionV relativeFrom="paragraph">
+              <wp:posOffset>0</wp:posOffset>
+            </wp:positionV>
+            <wp:extent cx="7274560" cy="3193415"/>
+            <wp:effectExtent l="0" t="0" r="2540" b="6985"/>
+            <wp:wrapSquare wrapText="bothSides"/>
+            <wp:docPr id="1145835146" name="Hình ảnh 2" descr="Ảnh có chứa văn bản, biểu đồ, hàng, ảnh chụp màn hình&#10;&#10;Mô tả được tạo tự động"/>
+            <wp:cNvGraphicFramePr>
+              <a:graphicFrameLocks xmlns:a="http://schemas.openxmlformats.org/drawingml/2006/main" noChangeAspect="1"/>
+            </wp:cNvGraphicFramePr>
+            <a:graphic xmlns:a="http://schemas.openxmlformats.org/drawingml/2006/main">
+              <a:graphicData uri="http://schemas.openxmlformats.org/drawingml/2006/picture">
+                <pic:pic xmlns:pic="http://schemas.openxmlformats.org/drawingml/2006/picture">
+                  <pic:nvPicPr>
+                    <pic:cNvPr id="1145835146" name="Hình ảnh 2" descr="Ảnh có chứa văn bản, biểu đồ, hàng, ảnh chụp màn hình&#10;&#10;Mô tả được tạo tự động"/>
+                    <pic:cNvPicPr>
+                      <a:picLocks noChangeAspect="1" noChangeArrowheads="1"/>
+                    </pic:cNvPicPr>
+                  </pic:nvPicPr>
+                  <pic:blipFill>
+                    <a:blip r:embed="rId10">
+                      <a:extLst>
+                        <a:ext uri="{28A0092B-C50C-407E-A947-70E740481C1C}">
+                          <a14:useLocalDpi xmlns:a14="http://schemas.microsoft.com/office/drawing/2010/main" val="0"/>
+                        </a:ext>
+                      </a:extLst>
+                    </a:blip>
+                    <a:srcRect/>
+                    <a:stretch>
+                      <a:fillRect/>
+                    </a:stretch>
+                  </pic:blipFill>
+                  <pic:spPr bwMode="auto">
+                    <a:xfrm>
+                      <a:off x="0" y="0"/>
+                      <a:ext cx="7274560" cy="3193415"/>
                     </a:xfrm>
                     <a:prstGeom prst="rect">
                       <a:avLst/>
@@ -4211,6 +4441,15 @@
       <w:pPr>
         <w:rPr>
           <w:rFonts w:ascii="Calibri" w:hAnsi="Calibri" w:cs="Calibri"/>
+          <w:sz w:val="22"/>
+          <w:szCs w:val="22"/>
+        </w:rPr>
+      </w:pPr>
+    </w:p>
+    <w:p>
+      <w:pPr>
+        <w:rPr>
+          <w:rFonts w:ascii="Calibri" w:hAnsi="Calibri" w:cs="Calibri"/>
         </w:rPr>
       </w:pPr>
       <w:r>
@@ -4244,83 +4483,41 @@
     <w:p>
       <w:pPr>
         <w:rPr>
-          <w:rFonts w:ascii="Calibri" w:hAnsi="Calibri" w:cs="Calibri"/>
-        </w:rPr>
-      </w:pPr>
-      <w:r>
-        <w:rPr>
-          <w:rFonts w:ascii="Calibri" w:hAnsi="Calibri" w:cs="Calibri"/>
-        </w:rPr>
-        <w:lastRenderedPageBreak/>
+          <w:rFonts w:ascii="Times New Roman" w:eastAsia="Times New Roman" w:hAnsi="Times New Roman" w:cs="Times New Roman"/>
+          <w:kern w:val="0"/>
+          <w:lang w:eastAsia="vi-VN"/>
+          <w14:ligatures w14:val="none"/>
+        </w:rPr>
+      </w:pPr>
+      <w:r>
+        <w:rPr>
+          <w:rFonts w:ascii="Calibri" w:hAnsi="Calibri" w:cs="Calibri"/>
+        </w:rPr>
         <w:t>A</w:t>
       </w:r>
       <w:r>
         <w:rPr>
-          <w:rFonts w:ascii="Calibri" w:hAnsi="Calibri" w:cs="Calibri"/>
-        </w:rPr>
-        <w:drawing>
-          <wp:anchor distT="0" distB="0" distL="114300" distR="114300" simplePos="0" relativeHeight="251660288" behindDoc="0" locked="0" layoutInCell="1" allowOverlap="1" wp14:anchorId="78473FA1" wp14:editId="11724CCE">
-            <wp:simplePos x="0" y="0"/>
-            <wp:positionH relativeFrom="margin">
-              <wp:posOffset>-746760</wp:posOffset>
-            </wp:positionH>
-            <wp:positionV relativeFrom="paragraph">
-              <wp:posOffset>264</wp:posOffset>
-            </wp:positionV>
-            <wp:extent cx="7246620" cy="8464921"/>
-            <wp:effectExtent l="0" t="0" r="0" b="0"/>
-            <wp:wrapTopAndBottom/>
-            <wp:docPr id="1970797896" name="Hình ảnh 10" descr="Ảnh có chứa văn bản, biểu đồ, Song song, hàng&#10;&#10;Mô tả được tạo tự động"/>
-            <wp:cNvGraphicFramePr>
-              <a:graphicFrameLocks xmlns:a="http://schemas.openxmlformats.org/drawingml/2006/main" noChangeAspect="1"/>
-            </wp:cNvGraphicFramePr>
-            <a:graphic xmlns:a="http://schemas.openxmlformats.org/drawingml/2006/main">
-              <a:graphicData uri="http://schemas.openxmlformats.org/drawingml/2006/picture">
-                <pic:pic xmlns:pic="http://schemas.openxmlformats.org/drawingml/2006/picture">
-                  <pic:nvPicPr>
-                    <pic:cNvPr id="1970797896" name="Hình ảnh 10" descr="Ảnh có chứa văn bản, biểu đồ, Song song, hàng&#10;&#10;Mô tả được tạo tự động"/>
-                    <pic:cNvPicPr>
-                      <a:picLocks noChangeAspect="1" noChangeArrowheads="1"/>
-                    </pic:cNvPicPr>
-                  </pic:nvPicPr>
-                  <pic:blipFill>
-                    <a:blip r:embed="rId10" cstate="print">
-                      <a:extLst>
-                        <a:ext uri="{28A0092B-C50C-407E-A947-70E740481C1C}">
-                          <a14:useLocalDpi xmlns:a14="http://schemas.microsoft.com/office/drawing/2010/main" val="0"/>
-                        </a:ext>
-                      </a:extLst>
-                    </a:blip>
-                    <a:srcRect/>
-                    <a:stretch>
-                      <a:fillRect/>
-                    </a:stretch>
-                  </pic:blipFill>
-                  <pic:spPr bwMode="auto">
-                    <a:xfrm>
-                      <a:off x="0" y="0"/>
-                      <a:ext cx="7248545" cy="8467170"/>
-                    </a:xfrm>
-                    <a:prstGeom prst="rect">
-                      <a:avLst/>
-                    </a:prstGeom>
-                    <a:noFill/>
-                    <a:ln>
-                      <a:noFill/>
-                    </a:ln>
-                  </pic:spPr>
-                </pic:pic>
-              </a:graphicData>
-            </a:graphic>
-            <wp14:sizeRelH relativeFrom="margin">
-              <wp14:pctWidth>0</wp14:pctWidth>
-            </wp14:sizeRelH>
-            <wp14:sizeRelV relativeFrom="margin">
-              <wp14:pctHeight>0</wp14:pctHeight>
-            </wp14:sizeRelV>
-          </wp:anchor>
-        </w:drawing>
-      </w:r>
+          <w:rFonts w:ascii="Times New Roman" w:eastAsia="Times New Roman" w:hAnsi="Times New Roman" w:cs="Times New Roman"/>
+          <w:kern w:val="0"/>
+          <w:lang w:eastAsia="vi-VN"/>
+          <w14:ligatures w14:val="none"/>
+        </w:rPr>
+        <w:t xml:space="preserve"> </w:t>
+      </w:r>
+    </w:p>
+    <w:p>
+      <w:pPr>
+        <w:rPr>
+          <w:rFonts w:ascii="Calibri" w:hAnsi="Calibri" w:cs="Calibri"/>
+        </w:rPr>
+      </w:pPr>
+    </w:p>
+    <w:p>
+      <w:pPr>
+        <w:rPr>
+          <w:rFonts w:ascii="Calibri" w:hAnsi="Calibri" w:cs="Calibri"/>
+        </w:rPr>
+      </w:pPr>
       <w:r>
         <w:rPr>
           <w:rFonts w:ascii="Calibri" w:hAnsi="Calibri" w:cs="Calibri"/>
@@ -5671,6 +5868,17 @@
       </w:tblBorders>
     </w:tblPr>
   </w:style>
+  <w:style w:type="paragraph" w:styleId="ThngthngWeb">
+    <w:name w:val="Normal (Web)"/>
+    <w:basedOn w:val="Binhthng"/>
+    <w:uiPriority w:val="99"/>
+    <w:semiHidden/>
+    <w:unhideWhenUsed/>
+    <w:rsid w:val="00831593"/>
+    <w:rPr>
+      <w:rFonts w:ascii="Times New Roman" w:hAnsi="Times New Roman" w:cs="Times New Roman"/>
+    </w:rPr>
+  </w:style>
 </w:styles>
 </file>
 
